--- a/pruebaword.docx
+++ b/pruebaword.docx
@@ -5,6 +5,11 @@
     <w:p>
       <w:r>
         <w:t>Prueba de envío</w:t>
+      </w:r>
+    </w:p>
+    <w:p>
+      <w:r>
+        <w:t>A ver si funciona</w:t>
       </w:r>
     </w:p>
     <w:sectPr>

--- a/pruebaword.docx
+++ b/pruebaword.docx
@@ -10,6 +10,11 @@
     <w:p>
       <w:r>
         <w:t>A ver si funciona</w:t>
+      </w:r>
+    </w:p>
+    <w:p>
+      <w:r>
+        <w:t>Tercer cambio</w:t>
       </w:r>
     </w:p>
     <w:sectPr>

--- a/pruebaword.docx
+++ b/pruebaword.docx
@@ -15,6 +15,11 @@
     <w:p>
       <w:r>
         <w:t>Tercer cambio</w:t>
+      </w:r>
+    </w:p>
+    <w:p>
+      <w:r>
+        <w:t>Actualización desde developer</w:t>
       </w:r>
     </w:p>
     <w:sectPr>

--- a/pruebaword.docx
+++ b/pruebaword.docx
@@ -20,6 +20,9 @@
     <w:p>
       <w:r>
         <w:t>Actualización desde developer</w:t>
+      </w:r>
+      <w:r>
+        <w:t xml:space="preserve"> a developer</w:t>
       </w:r>
     </w:p>
     <w:sectPr>
